--- a/jatek_mechanika.docx
+++ b/jatek_mechanika.docx
@@ -10,13 +10,95 @@
           <w:szCs w:val="24"/>
         </w:rPr>
       </w:pPr>
-      <w:r>
-        <w:rPr>
-          <w:rFonts w:ascii="Times New Roman" w:hAnsi="Times New Roman" w:cs="Times New Roman"/>
-          <w:sz w:val="24"/>
-          <w:szCs w:val="24"/>
-        </w:rPr>
-        <w:t>Players (player_id, player_name, email, password, city_id)</w:t>
+      <w:proofErr w:type="spellStart"/>
+      <w:r>
+        <w:rPr>
+          <w:rFonts w:ascii="Times New Roman" w:hAnsi="Times New Roman" w:cs="Times New Roman"/>
+          <w:sz w:val="24"/>
+          <w:szCs w:val="24"/>
+        </w:rPr>
+        <w:t>Players</w:t>
+      </w:r>
+      <w:proofErr w:type="spellEnd"/>
+      <w:r>
+        <w:rPr>
+          <w:rFonts w:ascii="Times New Roman" w:hAnsi="Times New Roman" w:cs="Times New Roman"/>
+          <w:sz w:val="24"/>
+          <w:szCs w:val="24"/>
+        </w:rPr>
+        <w:t xml:space="preserve"> (</w:t>
+      </w:r>
+      <w:proofErr w:type="spellStart"/>
+      <w:r>
+        <w:rPr>
+          <w:rFonts w:ascii="Times New Roman" w:hAnsi="Times New Roman" w:cs="Times New Roman"/>
+          <w:sz w:val="24"/>
+          <w:szCs w:val="24"/>
+        </w:rPr>
+        <w:t>player_id</w:t>
+      </w:r>
+      <w:proofErr w:type="spellEnd"/>
+      <w:r>
+        <w:rPr>
+          <w:rFonts w:ascii="Times New Roman" w:hAnsi="Times New Roman" w:cs="Times New Roman"/>
+          <w:sz w:val="24"/>
+          <w:szCs w:val="24"/>
+        </w:rPr>
+        <w:t xml:space="preserve">, </w:t>
+      </w:r>
+      <w:proofErr w:type="spellStart"/>
+      <w:r>
+        <w:rPr>
+          <w:rFonts w:ascii="Times New Roman" w:hAnsi="Times New Roman" w:cs="Times New Roman"/>
+          <w:sz w:val="24"/>
+          <w:szCs w:val="24"/>
+        </w:rPr>
+        <w:t>player_name</w:t>
+      </w:r>
+      <w:proofErr w:type="spellEnd"/>
+      <w:r>
+        <w:rPr>
+          <w:rFonts w:ascii="Times New Roman" w:hAnsi="Times New Roman" w:cs="Times New Roman"/>
+          <w:sz w:val="24"/>
+          <w:szCs w:val="24"/>
+        </w:rPr>
+        <w:t xml:space="preserve">, email, </w:t>
+      </w:r>
+      <w:proofErr w:type="spellStart"/>
+      <w:r>
+        <w:rPr>
+          <w:rFonts w:ascii="Times New Roman" w:hAnsi="Times New Roman" w:cs="Times New Roman"/>
+          <w:sz w:val="24"/>
+          <w:szCs w:val="24"/>
+        </w:rPr>
+        <w:t>password</w:t>
+      </w:r>
+      <w:proofErr w:type="spellEnd"/>
+      <w:r>
+        <w:rPr>
+          <w:rFonts w:ascii="Times New Roman" w:hAnsi="Times New Roman" w:cs="Times New Roman"/>
+          <w:sz w:val="24"/>
+          <w:szCs w:val="24"/>
+        </w:rPr>
+        <w:t xml:space="preserve">, </w:t>
+      </w:r>
+      <w:proofErr w:type="spellStart"/>
+      <w:r>
+        <w:rPr>
+          <w:rFonts w:ascii="Times New Roman" w:hAnsi="Times New Roman" w:cs="Times New Roman"/>
+          <w:sz w:val="24"/>
+          <w:szCs w:val="24"/>
+        </w:rPr>
+        <w:t>city_id</w:t>
+      </w:r>
+      <w:proofErr w:type="spellEnd"/>
+      <w:r>
+        <w:rPr>
+          <w:rFonts w:ascii="Times New Roman" w:hAnsi="Times New Roman" w:cs="Times New Roman"/>
+          <w:sz w:val="24"/>
+          <w:szCs w:val="24"/>
+        </w:rPr>
+        <w:t>)</w:t>
       </w:r>
     </w:p>
     <w:p>
@@ -27,13 +109,77 @@
           <w:szCs w:val="24"/>
         </w:rPr>
       </w:pPr>
-      <w:r>
-        <w:rPr>
-          <w:rFonts w:ascii="Times New Roman" w:hAnsi="Times New Roman" w:cs="Times New Roman"/>
-          <w:sz w:val="24"/>
-          <w:szCs w:val="24"/>
-        </w:rPr>
-        <w:t>Cities (city_id, city_name, population)</w:t>
+      <w:proofErr w:type="spellStart"/>
+      <w:r>
+        <w:rPr>
+          <w:rFonts w:ascii="Times New Roman" w:hAnsi="Times New Roman" w:cs="Times New Roman"/>
+          <w:sz w:val="24"/>
+          <w:szCs w:val="24"/>
+        </w:rPr>
+        <w:t>Cities</w:t>
+      </w:r>
+      <w:proofErr w:type="spellEnd"/>
+      <w:r>
+        <w:rPr>
+          <w:rFonts w:ascii="Times New Roman" w:hAnsi="Times New Roman" w:cs="Times New Roman"/>
+          <w:sz w:val="24"/>
+          <w:szCs w:val="24"/>
+        </w:rPr>
+        <w:t xml:space="preserve"> (</w:t>
+      </w:r>
+      <w:proofErr w:type="spellStart"/>
+      <w:r>
+        <w:rPr>
+          <w:rFonts w:ascii="Times New Roman" w:hAnsi="Times New Roman" w:cs="Times New Roman"/>
+          <w:sz w:val="24"/>
+          <w:szCs w:val="24"/>
+        </w:rPr>
+        <w:t>city_id</w:t>
+      </w:r>
+      <w:proofErr w:type="spellEnd"/>
+      <w:r>
+        <w:rPr>
+          <w:rFonts w:ascii="Times New Roman" w:hAnsi="Times New Roman" w:cs="Times New Roman"/>
+          <w:sz w:val="24"/>
+          <w:szCs w:val="24"/>
+        </w:rPr>
+        <w:t xml:space="preserve">, </w:t>
+      </w:r>
+      <w:proofErr w:type="spellStart"/>
+      <w:r>
+        <w:rPr>
+          <w:rFonts w:ascii="Times New Roman" w:hAnsi="Times New Roman" w:cs="Times New Roman"/>
+          <w:sz w:val="24"/>
+          <w:szCs w:val="24"/>
+        </w:rPr>
+        <w:t>city_name</w:t>
+      </w:r>
+      <w:proofErr w:type="spellEnd"/>
+      <w:r>
+        <w:rPr>
+          <w:rFonts w:ascii="Times New Roman" w:hAnsi="Times New Roman" w:cs="Times New Roman"/>
+          <w:sz w:val="24"/>
+          <w:szCs w:val="24"/>
+        </w:rPr>
+        <w:t xml:space="preserve">, </w:t>
+      </w:r>
+      <w:proofErr w:type="spellStart"/>
+      <w:r>
+        <w:rPr>
+          <w:rFonts w:ascii="Times New Roman" w:hAnsi="Times New Roman" w:cs="Times New Roman"/>
+          <w:sz w:val="24"/>
+          <w:szCs w:val="24"/>
+        </w:rPr>
+        <w:t>population</w:t>
+      </w:r>
+      <w:proofErr w:type="spellEnd"/>
+      <w:r>
+        <w:rPr>
+          <w:rFonts w:ascii="Times New Roman" w:hAnsi="Times New Roman" w:cs="Times New Roman"/>
+          <w:sz w:val="24"/>
+          <w:szCs w:val="24"/>
+        </w:rPr>
+        <w:t>)</w:t>
       </w:r>
     </w:p>
     <w:p>
@@ -44,13 +190,167 @@
           <w:szCs w:val="24"/>
         </w:rPr>
       </w:pPr>
-      <w:r>
-        <w:rPr>
-          <w:rFonts w:ascii="Times New Roman" w:hAnsi="Times New Roman" w:cs="Times New Roman"/>
-          <w:sz w:val="24"/>
-          <w:szCs w:val="24"/>
-        </w:rPr>
-        <w:t>Populations (npc_id, npc_name, city_id, house_id, house_name, job_id, job_name, adventure_id)</w:t>
+      <w:proofErr w:type="spellStart"/>
+      <w:r>
+        <w:rPr>
+          <w:rFonts w:ascii="Times New Roman" w:hAnsi="Times New Roman" w:cs="Times New Roman"/>
+          <w:sz w:val="24"/>
+          <w:szCs w:val="24"/>
+        </w:rPr>
+        <w:t>Populations</w:t>
+      </w:r>
+      <w:proofErr w:type="spellEnd"/>
+      <w:r>
+        <w:rPr>
+          <w:rFonts w:ascii="Times New Roman" w:hAnsi="Times New Roman" w:cs="Times New Roman"/>
+          <w:sz w:val="24"/>
+          <w:szCs w:val="24"/>
+        </w:rPr>
+        <w:t xml:space="preserve"> (</w:t>
+      </w:r>
+      <w:proofErr w:type="spellStart"/>
+      <w:r>
+        <w:rPr>
+          <w:rFonts w:ascii="Times New Roman" w:hAnsi="Times New Roman" w:cs="Times New Roman"/>
+          <w:sz w:val="24"/>
+          <w:szCs w:val="24"/>
+        </w:rPr>
+        <w:t>npc_id</w:t>
+      </w:r>
+      <w:proofErr w:type="spellEnd"/>
+      <w:r>
+        <w:rPr>
+          <w:rFonts w:ascii="Times New Roman" w:hAnsi="Times New Roman" w:cs="Times New Roman"/>
+          <w:sz w:val="24"/>
+          <w:szCs w:val="24"/>
+        </w:rPr>
+        <w:t xml:space="preserve">, </w:t>
+      </w:r>
+      <w:proofErr w:type="spellStart"/>
+      <w:r>
+        <w:rPr>
+          <w:rFonts w:ascii="Times New Roman" w:hAnsi="Times New Roman" w:cs="Times New Roman"/>
+          <w:sz w:val="24"/>
+          <w:szCs w:val="24"/>
+        </w:rPr>
+        <w:t>npc_name</w:t>
+      </w:r>
+      <w:proofErr w:type="spellEnd"/>
+      <w:r>
+        <w:rPr>
+          <w:rFonts w:ascii="Times New Roman" w:hAnsi="Times New Roman" w:cs="Times New Roman"/>
+          <w:sz w:val="24"/>
+          <w:szCs w:val="24"/>
+        </w:rPr>
+        <w:t xml:space="preserve">, </w:t>
+      </w:r>
+      <w:proofErr w:type="spellStart"/>
+      <w:r>
+        <w:rPr>
+          <w:rFonts w:ascii="Times New Roman" w:hAnsi="Times New Roman" w:cs="Times New Roman"/>
+          <w:sz w:val="24"/>
+          <w:szCs w:val="24"/>
+        </w:rPr>
+        <w:t>city_id</w:t>
+      </w:r>
+      <w:proofErr w:type="spellEnd"/>
+      <w:r>
+        <w:rPr>
+          <w:rFonts w:ascii="Times New Roman" w:hAnsi="Times New Roman" w:cs="Times New Roman"/>
+          <w:sz w:val="24"/>
+          <w:szCs w:val="24"/>
+        </w:rPr>
+        <w:t xml:space="preserve">, </w:t>
+      </w:r>
+      <w:proofErr w:type="spellStart"/>
+      <w:r>
+        <w:rPr>
+          <w:rFonts w:ascii="Times New Roman" w:hAnsi="Times New Roman" w:cs="Times New Roman"/>
+          <w:sz w:val="24"/>
+          <w:szCs w:val="24"/>
+        </w:rPr>
+        <w:t>house_id</w:t>
+      </w:r>
+      <w:proofErr w:type="spellEnd"/>
+      <w:r>
+        <w:rPr>
+          <w:rFonts w:ascii="Times New Roman" w:hAnsi="Times New Roman" w:cs="Times New Roman"/>
+          <w:sz w:val="24"/>
+          <w:szCs w:val="24"/>
+        </w:rPr>
+        <w:t xml:space="preserve">, </w:t>
+      </w:r>
+      <w:proofErr w:type="spellStart"/>
+      <w:r>
+        <w:rPr>
+          <w:rFonts w:ascii="Times New Roman" w:hAnsi="Times New Roman" w:cs="Times New Roman"/>
+          <w:sz w:val="24"/>
+          <w:szCs w:val="24"/>
+        </w:rPr>
+        <w:t>house_name</w:t>
+      </w:r>
+      <w:proofErr w:type="spellEnd"/>
+      <w:r>
+        <w:rPr>
+          <w:rFonts w:ascii="Times New Roman" w:hAnsi="Times New Roman" w:cs="Times New Roman"/>
+          <w:sz w:val="24"/>
+          <w:szCs w:val="24"/>
+        </w:rPr>
+        <w:t xml:space="preserve">, </w:t>
+      </w:r>
+      <w:proofErr w:type="spellStart"/>
+      <w:r>
+        <w:rPr>
+          <w:rFonts w:ascii="Times New Roman" w:hAnsi="Times New Roman" w:cs="Times New Roman"/>
+          <w:sz w:val="24"/>
+          <w:szCs w:val="24"/>
+        </w:rPr>
+        <w:t>job_id</w:t>
+      </w:r>
+      <w:proofErr w:type="spellEnd"/>
+      <w:r>
+        <w:rPr>
+          <w:rFonts w:ascii="Times New Roman" w:hAnsi="Times New Roman" w:cs="Times New Roman"/>
+          <w:sz w:val="24"/>
+          <w:szCs w:val="24"/>
+        </w:rPr>
+        <w:t xml:space="preserve">, </w:t>
+      </w:r>
+      <w:proofErr w:type="spellStart"/>
+      <w:r>
+        <w:rPr>
+          <w:rFonts w:ascii="Times New Roman" w:hAnsi="Times New Roman" w:cs="Times New Roman"/>
+          <w:sz w:val="24"/>
+          <w:szCs w:val="24"/>
+        </w:rPr>
+        <w:t>job_name</w:t>
+      </w:r>
+      <w:proofErr w:type="spellEnd"/>
+      <w:r>
+        <w:rPr>
+          <w:rFonts w:ascii="Times New Roman" w:hAnsi="Times New Roman" w:cs="Times New Roman"/>
+          <w:sz w:val="24"/>
+          <w:szCs w:val="24"/>
+        </w:rPr>
+        <w:t xml:space="preserve">, </w:t>
+      </w:r>
+      <w:proofErr w:type="spellStart"/>
+      <w:r>
+        <w:rPr>
+          <w:rFonts w:ascii="Times New Roman" w:hAnsi="Times New Roman" w:cs="Times New Roman"/>
+          <w:sz w:val="24"/>
+          <w:szCs w:val="24"/>
+        </w:rPr>
+        <w:t>adventure_id</w:t>
+      </w:r>
+      <w:proofErr w:type="spellEnd"/>
+      <w:r>
+        <w:rPr>
+          <w:rFonts w:ascii="Times New Roman" w:hAnsi="Times New Roman" w:cs="Times New Roman"/>
+          <w:sz w:val="24"/>
+          <w:szCs w:val="24"/>
+        </w:rPr>
+        <w:t>)</w:t>
       </w:r>
     </w:p>
     <w:p>
@@ -61,13 +361,77 @@
           <w:szCs w:val="24"/>
         </w:rPr>
       </w:pPr>
-      <w:r>
-        <w:rPr>
-          <w:rFonts w:ascii="Times New Roman" w:hAnsi="Times New Roman" w:cs="Times New Roman"/>
-          <w:sz w:val="24"/>
-          <w:szCs w:val="24"/>
-        </w:rPr>
-        <w:t>Buildings (building_id, level, type)</w:t>
+      <w:proofErr w:type="spellStart"/>
+      <w:r>
+        <w:rPr>
+          <w:rFonts w:ascii="Times New Roman" w:hAnsi="Times New Roman" w:cs="Times New Roman"/>
+          <w:sz w:val="24"/>
+          <w:szCs w:val="24"/>
+        </w:rPr>
+        <w:t>Buildings</w:t>
+      </w:r>
+      <w:proofErr w:type="spellEnd"/>
+      <w:r>
+        <w:rPr>
+          <w:rFonts w:ascii="Times New Roman" w:hAnsi="Times New Roman" w:cs="Times New Roman"/>
+          <w:sz w:val="24"/>
+          <w:szCs w:val="24"/>
+        </w:rPr>
+        <w:t xml:space="preserve"> (</w:t>
+      </w:r>
+      <w:proofErr w:type="spellStart"/>
+      <w:r>
+        <w:rPr>
+          <w:rFonts w:ascii="Times New Roman" w:hAnsi="Times New Roman" w:cs="Times New Roman"/>
+          <w:sz w:val="24"/>
+          <w:szCs w:val="24"/>
+        </w:rPr>
+        <w:t>building_id</w:t>
+      </w:r>
+      <w:proofErr w:type="spellEnd"/>
+      <w:r>
+        <w:rPr>
+          <w:rFonts w:ascii="Times New Roman" w:hAnsi="Times New Roman" w:cs="Times New Roman"/>
+          <w:sz w:val="24"/>
+          <w:szCs w:val="24"/>
+        </w:rPr>
+        <w:t xml:space="preserve">, </w:t>
+      </w:r>
+      <w:proofErr w:type="spellStart"/>
+      <w:r>
+        <w:rPr>
+          <w:rFonts w:ascii="Times New Roman" w:hAnsi="Times New Roman" w:cs="Times New Roman"/>
+          <w:sz w:val="24"/>
+          <w:szCs w:val="24"/>
+        </w:rPr>
+        <w:t>level</w:t>
+      </w:r>
+      <w:proofErr w:type="spellEnd"/>
+      <w:r>
+        <w:rPr>
+          <w:rFonts w:ascii="Times New Roman" w:hAnsi="Times New Roman" w:cs="Times New Roman"/>
+          <w:sz w:val="24"/>
+          <w:szCs w:val="24"/>
+        </w:rPr>
+        <w:t xml:space="preserve">, </w:t>
+      </w:r>
+      <w:proofErr w:type="spellStart"/>
+      <w:r>
+        <w:rPr>
+          <w:rFonts w:ascii="Times New Roman" w:hAnsi="Times New Roman" w:cs="Times New Roman"/>
+          <w:sz w:val="24"/>
+          <w:szCs w:val="24"/>
+        </w:rPr>
+        <w:t>type</w:t>
+      </w:r>
+      <w:proofErr w:type="spellEnd"/>
+      <w:r>
+        <w:rPr>
+          <w:rFonts w:ascii="Times New Roman" w:hAnsi="Times New Roman" w:cs="Times New Roman"/>
+          <w:sz w:val="24"/>
+          <w:szCs w:val="24"/>
+        </w:rPr>
+        <w:t>)</w:t>
       </w:r>
     </w:p>
     <w:p>
@@ -78,13 +442,113 @@
           <w:szCs w:val="24"/>
         </w:rPr>
       </w:pPr>
-      <w:r>
-        <w:rPr>
-          <w:rFonts w:ascii="Times New Roman" w:hAnsi="Times New Roman" w:cs="Times New Roman"/>
-          <w:sz w:val="24"/>
-          <w:szCs w:val="24"/>
-        </w:rPr>
-        <w:t>Markets (offer_id, player_id, market_id, give_name, receive_name)</w:t>
+      <w:proofErr w:type="spellStart"/>
+      <w:r>
+        <w:rPr>
+          <w:rFonts w:ascii="Times New Roman" w:hAnsi="Times New Roman" w:cs="Times New Roman"/>
+          <w:sz w:val="24"/>
+          <w:szCs w:val="24"/>
+        </w:rPr>
+        <w:t>Markets</w:t>
+      </w:r>
+      <w:proofErr w:type="spellEnd"/>
+      <w:r>
+        <w:rPr>
+          <w:rFonts w:ascii="Times New Roman" w:hAnsi="Times New Roman" w:cs="Times New Roman"/>
+          <w:sz w:val="24"/>
+          <w:szCs w:val="24"/>
+        </w:rPr>
+        <w:t xml:space="preserve"> (</w:t>
+      </w:r>
+      <w:proofErr w:type="spellStart"/>
+      <w:r>
+        <w:rPr>
+          <w:rFonts w:ascii="Times New Roman" w:hAnsi="Times New Roman" w:cs="Times New Roman"/>
+          <w:sz w:val="24"/>
+          <w:szCs w:val="24"/>
+        </w:rPr>
+        <w:t>offer_id</w:t>
+      </w:r>
+      <w:proofErr w:type="spellEnd"/>
+      <w:r>
+        <w:rPr>
+          <w:rFonts w:ascii="Times New Roman" w:hAnsi="Times New Roman" w:cs="Times New Roman"/>
+          <w:sz w:val="24"/>
+          <w:szCs w:val="24"/>
+        </w:rPr>
+        <w:t xml:space="preserve">, </w:t>
+      </w:r>
+      <w:proofErr w:type="spellStart"/>
+      <w:r>
+        <w:rPr>
+          <w:rFonts w:ascii="Times New Roman" w:hAnsi="Times New Roman" w:cs="Times New Roman"/>
+          <w:sz w:val="24"/>
+          <w:szCs w:val="24"/>
+        </w:rPr>
+        <w:t>player_id</w:t>
+      </w:r>
+      <w:proofErr w:type="spellEnd"/>
+      <w:r>
+        <w:rPr>
+          <w:rFonts w:ascii="Times New Roman" w:hAnsi="Times New Roman" w:cs="Times New Roman"/>
+          <w:sz w:val="24"/>
+          <w:szCs w:val="24"/>
+        </w:rPr>
+        <w:t xml:space="preserve">, </w:t>
+      </w:r>
+      <w:proofErr w:type="spellStart"/>
+      <w:r>
+        <w:rPr>
+          <w:rFonts w:ascii="Times New Roman" w:hAnsi="Times New Roman" w:cs="Times New Roman"/>
+          <w:sz w:val="24"/>
+          <w:szCs w:val="24"/>
+        </w:rPr>
+        <w:t>market_id</w:t>
+      </w:r>
+      <w:proofErr w:type="spellEnd"/>
+      <w:r>
+        <w:rPr>
+          <w:rFonts w:ascii="Times New Roman" w:hAnsi="Times New Roman" w:cs="Times New Roman"/>
+          <w:sz w:val="24"/>
+          <w:szCs w:val="24"/>
+        </w:rPr>
+        <w:t xml:space="preserve">, </w:t>
+      </w:r>
+      <w:proofErr w:type="spellStart"/>
+      <w:r>
+        <w:rPr>
+          <w:rFonts w:ascii="Times New Roman" w:hAnsi="Times New Roman" w:cs="Times New Roman"/>
+          <w:sz w:val="24"/>
+          <w:szCs w:val="24"/>
+        </w:rPr>
+        <w:t>give_name</w:t>
+      </w:r>
+      <w:proofErr w:type="spellEnd"/>
+      <w:r>
+        <w:rPr>
+          <w:rFonts w:ascii="Times New Roman" w:hAnsi="Times New Roman" w:cs="Times New Roman"/>
+          <w:sz w:val="24"/>
+          <w:szCs w:val="24"/>
+        </w:rPr>
+        <w:t xml:space="preserve">, </w:t>
+      </w:r>
+      <w:proofErr w:type="spellStart"/>
+      <w:r>
+        <w:rPr>
+          <w:rFonts w:ascii="Times New Roman" w:hAnsi="Times New Roman" w:cs="Times New Roman"/>
+          <w:sz w:val="24"/>
+          <w:szCs w:val="24"/>
+        </w:rPr>
+        <w:t>receive_name</w:t>
+      </w:r>
+      <w:proofErr w:type="spellEnd"/>
+      <w:r>
+        <w:rPr>
+          <w:rFonts w:ascii="Times New Roman" w:hAnsi="Times New Roman" w:cs="Times New Roman"/>
+          <w:sz w:val="24"/>
+          <w:szCs w:val="24"/>
+        </w:rPr>
+        <w:t>)</w:t>
       </w:r>
     </w:p>
     <w:p>
@@ -95,13 +559,77 @@
           <w:szCs w:val="24"/>
         </w:rPr>
       </w:pPr>
-      <w:r>
-        <w:rPr>
-          <w:rFonts w:ascii="Times New Roman" w:hAnsi="Times New Roman" w:cs="Times New Roman"/>
-          <w:sz w:val="24"/>
-          <w:szCs w:val="24"/>
-        </w:rPr>
-        <w:t>Adventures (adventure_id, adventure_name, present_name)</w:t>
+      <w:proofErr w:type="spellStart"/>
+      <w:r>
+        <w:rPr>
+          <w:rFonts w:ascii="Times New Roman" w:hAnsi="Times New Roman" w:cs="Times New Roman"/>
+          <w:sz w:val="24"/>
+          <w:szCs w:val="24"/>
+        </w:rPr>
+        <w:t>Adventures</w:t>
+      </w:r>
+      <w:proofErr w:type="spellEnd"/>
+      <w:r>
+        <w:rPr>
+          <w:rFonts w:ascii="Times New Roman" w:hAnsi="Times New Roman" w:cs="Times New Roman"/>
+          <w:sz w:val="24"/>
+          <w:szCs w:val="24"/>
+        </w:rPr>
+        <w:t xml:space="preserve"> (</w:t>
+      </w:r>
+      <w:proofErr w:type="spellStart"/>
+      <w:r>
+        <w:rPr>
+          <w:rFonts w:ascii="Times New Roman" w:hAnsi="Times New Roman" w:cs="Times New Roman"/>
+          <w:sz w:val="24"/>
+          <w:szCs w:val="24"/>
+        </w:rPr>
+        <w:t>adventure_id</w:t>
+      </w:r>
+      <w:proofErr w:type="spellEnd"/>
+      <w:r>
+        <w:rPr>
+          <w:rFonts w:ascii="Times New Roman" w:hAnsi="Times New Roman" w:cs="Times New Roman"/>
+          <w:sz w:val="24"/>
+          <w:szCs w:val="24"/>
+        </w:rPr>
+        <w:t xml:space="preserve">, </w:t>
+      </w:r>
+      <w:proofErr w:type="spellStart"/>
+      <w:r>
+        <w:rPr>
+          <w:rFonts w:ascii="Times New Roman" w:hAnsi="Times New Roman" w:cs="Times New Roman"/>
+          <w:sz w:val="24"/>
+          <w:szCs w:val="24"/>
+        </w:rPr>
+        <w:t>adventure_name</w:t>
+      </w:r>
+      <w:proofErr w:type="spellEnd"/>
+      <w:r>
+        <w:rPr>
+          <w:rFonts w:ascii="Times New Roman" w:hAnsi="Times New Roman" w:cs="Times New Roman"/>
+          <w:sz w:val="24"/>
+          <w:szCs w:val="24"/>
+        </w:rPr>
+        <w:t xml:space="preserve">, </w:t>
+      </w:r>
+      <w:proofErr w:type="spellStart"/>
+      <w:r>
+        <w:rPr>
+          <w:rFonts w:ascii="Times New Roman" w:hAnsi="Times New Roman" w:cs="Times New Roman"/>
+          <w:sz w:val="24"/>
+          <w:szCs w:val="24"/>
+        </w:rPr>
+        <w:t>present_name</w:t>
+      </w:r>
+      <w:proofErr w:type="spellEnd"/>
+      <w:r>
+        <w:rPr>
+          <w:rFonts w:ascii="Times New Roman" w:hAnsi="Times New Roman" w:cs="Times New Roman"/>
+          <w:sz w:val="24"/>
+          <w:szCs w:val="24"/>
+        </w:rPr>
+        <w:t>)</w:t>
       </w:r>
     </w:p>
     <w:p>
@@ -139,22 +667,106 @@
           <w:szCs w:val="24"/>
         </w:rPr>
       </w:pPr>
-      <w:r>
-        <w:rPr>
-          <w:rFonts w:ascii="Times New Roman" w:hAnsi="Times New Roman" w:cs="Times New Roman"/>
-          <w:sz w:val="24"/>
-          <w:szCs w:val="24"/>
-        </w:rPr>
-        <w:t>Players (player_id, player_name, email, password, city_id</w:t>
-      </w:r>
-      <w:r>
-        <w:rPr>
-          <w:rFonts w:ascii="Times New Roman" w:hAnsi="Times New Roman" w:cs="Times New Roman"/>
-          <w:sz w:val="24"/>
-          <w:szCs w:val="24"/>
-        </w:rPr>
-        <w:t>, inventoryList</w:t>
-      </w:r>
+      <w:proofErr w:type="spellStart"/>
+      <w:r>
+        <w:rPr>
+          <w:rFonts w:ascii="Times New Roman" w:hAnsi="Times New Roman" w:cs="Times New Roman"/>
+          <w:sz w:val="24"/>
+          <w:szCs w:val="24"/>
+        </w:rPr>
+        <w:t>Players</w:t>
+      </w:r>
+      <w:proofErr w:type="spellEnd"/>
+      <w:r>
+        <w:rPr>
+          <w:rFonts w:ascii="Times New Roman" w:hAnsi="Times New Roman" w:cs="Times New Roman"/>
+          <w:sz w:val="24"/>
+          <w:szCs w:val="24"/>
+        </w:rPr>
+        <w:t xml:space="preserve"> (</w:t>
+      </w:r>
+      <w:proofErr w:type="spellStart"/>
+      <w:r>
+        <w:rPr>
+          <w:rFonts w:ascii="Times New Roman" w:hAnsi="Times New Roman" w:cs="Times New Roman"/>
+          <w:sz w:val="24"/>
+          <w:szCs w:val="24"/>
+        </w:rPr>
+        <w:t>player_id</w:t>
+      </w:r>
+      <w:proofErr w:type="spellEnd"/>
+      <w:r>
+        <w:rPr>
+          <w:rFonts w:ascii="Times New Roman" w:hAnsi="Times New Roman" w:cs="Times New Roman"/>
+          <w:sz w:val="24"/>
+          <w:szCs w:val="24"/>
+        </w:rPr>
+        <w:t xml:space="preserve">, </w:t>
+      </w:r>
+      <w:proofErr w:type="spellStart"/>
+      <w:r>
+        <w:rPr>
+          <w:rFonts w:ascii="Times New Roman" w:hAnsi="Times New Roman" w:cs="Times New Roman"/>
+          <w:sz w:val="24"/>
+          <w:szCs w:val="24"/>
+        </w:rPr>
+        <w:t>player_name</w:t>
+      </w:r>
+      <w:proofErr w:type="spellEnd"/>
+      <w:r>
+        <w:rPr>
+          <w:rFonts w:ascii="Times New Roman" w:hAnsi="Times New Roman" w:cs="Times New Roman"/>
+          <w:sz w:val="24"/>
+          <w:szCs w:val="24"/>
+        </w:rPr>
+        <w:t xml:space="preserve">, email, </w:t>
+      </w:r>
+      <w:proofErr w:type="spellStart"/>
+      <w:r>
+        <w:rPr>
+          <w:rFonts w:ascii="Times New Roman" w:hAnsi="Times New Roman" w:cs="Times New Roman"/>
+          <w:sz w:val="24"/>
+          <w:szCs w:val="24"/>
+        </w:rPr>
+        <w:t>password</w:t>
+      </w:r>
+      <w:proofErr w:type="spellEnd"/>
+      <w:r>
+        <w:rPr>
+          <w:rFonts w:ascii="Times New Roman" w:hAnsi="Times New Roman" w:cs="Times New Roman"/>
+          <w:sz w:val="24"/>
+          <w:szCs w:val="24"/>
+        </w:rPr>
+        <w:t xml:space="preserve">, </w:t>
+      </w:r>
+      <w:proofErr w:type="spellStart"/>
+      <w:r>
+        <w:rPr>
+          <w:rFonts w:ascii="Times New Roman" w:hAnsi="Times New Roman" w:cs="Times New Roman"/>
+          <w:sz w:val="24"/>
+          <w:szCs w:val="24"/>
+        </w:rPr>
+        <w:t>city_id</w:t>
+      </w:r>
+      <w:proofErr w:type="spellEnd"/>
+      <w:r>
+        <w:rPr>
+          <w:rFonts w:ascii="Times New Roman" w:hAnsi="Times New Roman" w:cs="Times New Roman"/>
+          <w:sz w:val="24"/>
+          <w:szCs w:val="24"/>
+        </w:rPr>
+        <w:t xml:space="preserve">, </w:t>
+      </w:r>
+      <w:proofErr w:type="spellStart"/>
+      <w:r>
+        <w:rPr>
+          <w:rFonts w:ascii="Times New Roman" w:hAnsi="Times New Roman" w:cs="Times New Roman"/>
+          <w:sz w:val="24"/>
+          <w:szCs w:val="24"/>
+        </w:rPr>
+        <w:t>inventoryList</w:t>
+      </w:r>
+      <w:proofErr w:type="spellEnd"/>
       <w:r>
         <w:rPr>
           <w:rFonts w:ascii="Times New Roman" w:hAnsi="Times New Roman" w:cs="Times New Roman"/>
@@ -180,13 +792,77 @@
           <w:szCs w:val="24"/>
         </w:rPr>
       </w:pPr>
-      <w:r>
-        <w:rPr>
-          <w:rFonts w:ascii="Times New Roman" w:hAnsi="Times New Roman" w:cs="Times New Roman"/>
-          <w:sz w:val="24"/>
-          <w:szCs w:val="24"/>
-        </w:rPr>
-        <w:t>Cities (city_id, city_name, population)</w:t>
+      <w:proofErr w:type="spellStart"/>
+      <w:r>
+        <w:rPr>
+          <w:rFonts w:ascii="Times New Roman" w:hAnsi="Times New Roman" w:cs="Times New Roman"/>
+          <w:sz w:val="24"/>
+          <w:szCs w:val="24"/>
+        </w:rPr>
+        <w:t>Cities</w:t>
+      </w:r>
+      <w:proofErr w:type="spellEnd"/>
+      <w:r>
+        <w:rPr>
+          <w:rFonts w:ascii="Times New Roman" w:hAnsi="Times New Roman" w:cs="Times New Roman"/>
+          <w:sz w:val="24"/>
+          <w:szCs w:val="24"/>
+        </w:rPr>
+        <w:t xml:space="preserve"> (</w:t>
+      </w:r>
+      <w:proofErr w:type="spellStart"/>
+      <w:r>
+        <w:rPr>
+          <w:rFonts w:ascii="Times New Roman" w:hAnsi="Times New Roman" w:cs="Times New Roman"/>
+          <w:sz w:val="24"/>
+          <w:szCs w:val="24"/>
+        </w:rPr>
+        <w:t>city_id</w:t>
+      </w:r>
+      <w:proofErr w:type="spellEnd"/>
+      <w:r>
+        <w:rPr>
+          <w:rFonts w:ascii="Times New Roman" w:hAnsi="Times New Roman" w:cs="Times New Roman"/>
+          <w:sz w:val="24"/>
+          <w:szCs w:val="24"/>
+        </w:rPr>
+        <w:t xml:space="preserve">, </w:t>
+      </w:r>
+      <w:proofErr w:type="spellStart"/>
+      <w:r>
+        <w:rPr>
+          <w:rFonts w:ascii="Times New Roman" w:hAnsi="Times New Roman" w:cs="Times New Roman"/>
+          <w:sz w:val="24"/>
+          <w:szCs w:val="24"/>
+        </w:rPr>
+        <w:t>city_name</w:t>
+      </w:r>
+      <w:proofErr w:type="spellEnd"/>
+      <w:r>
+        <w:rPr>
+          <w:rFonts w:ascii="Times New Roman" w:hAnsi="Times New Roman" w:cs="Times New Roman"/>
+          <w:sz w:val="24"/>
+          <w:szCs w:val="24"/>
+        </w:rPr>
+        <w:t xml:space="preserve">, </w:t>
+      </w:r>
+      <w:proofErr w:type="spellStart"/>
+      <w:r>
+        <w:rPr>
+          <w:rFonts w:ascii="Times New Roman" w:hAnsi="Times New Roman" w:cs="Times New Roman"/>
+          <w:sz w:val="24"/>
+          <w:szCs w:val="24"/>
+        </w:rPr>
+        <w:t>population</w:t>
+      </w:r>
+      <w:proofErr w:type="spellEnd"/>
+      <w:r>
+        <w:rPr>
+          <w:rFonts w:ascii="Times New Roman" w:hAnsi="Times New Roman" w:cs="Times New Roman"/>
+          <w:sz w:val="24"/>
+          <w:szCs w:val="24"/>
+        </w:rPr>
+        <w:t>)</w:t>
       </w:r>
     </w:p>
     <w:p>
@@ -197,14 +873,79 @@
           <w:szCs w:val="24"/>
         </w:rPr>
       </w:pPr>
-      <w:r>
-        <w:rPr>
-          <w:rFonts w:ascii="Times New Roman" w:hAnsi="Times New Roman" w:cs="Times New Roman"/>
-          <w:sz w:val="24"/>
-          <w:szCs w:val="24"/>
-        </w:rPr>
-        <w:t xml:space="preserve">Residents (npc_id, npc_name, city_id, </w:t>
-      </w:r>
+      <w:proofErr w:type="spellStart"/>
+      <w:r>
+        <w:rPr>
+          <w:rFonts w:ascii="Times New Roman" w:hAnsi="Times New Roman" w:cs="Times New Roman"/>
+          <w:sz w:val="24"/>
+          <w:szCs w:val="24"/>
+        </w:rPr>
+        <w:t>Residents</w:t>
+      </w:r>
+      <w:proofErr w:type="spellEnd"/>
+      <w:r>
+        <w:rPr>
+          <w:rFonts w:ascii="Times New Roman" w:hAnsi="Times New Roman" w:cs="Times New Roman"/>
+          <w:sz w:val="24"/>
+          <w:szCs w:val="24"/>
+        </w:rPr>
+        <w:t xml:space="preserve"> (</w:t>
+      </w:r>
+      <w:proofErr w:type="spellStart"/>
+      <w:r>
+        <w:rPr>
+          <w:rFonts w:ascii="Times New Roman" w:hAnsi="Times New Roman" w:cs="Times New Roman"/>
+          <w:sz w:val="24"/>
+          <w:szCs w:val="24"/>
+        </w:rPr>
+        <w:t>npc_id</w:t>
+      </w:r>
+      <w:proofErr w:type="spellEnd"/>
+      <w:r>
+        <w:rPr>
+          <w:rFonts w:ascii="Times New Roman" w:hAnsi="Times New Roman" w:cs="Times New Roman"/>
+          <w:sz w:val="24"/>
+          <w:szCs w:val="24"/>
+        </w:rPr>
+        <w:t xml:space="preserve">, </w:t>
+      </w:r>
+      <w:proofErr w:type="spellStart"/>
+      <w:r>
+        <w:rPr>
+          <w:rFonts w:ascii="Times New Roman" w:hAnsi="Times New Roman" w:cs="Times New Roman"/>
+          <w:sz w:val="24"/>
+          <w:szCs w:val="24"/>
+        </w:rPr>
+        <w:t>npc_name</w:t>
+      </w:r>
+      <w:proofErr w:type="spellEnd"/>
+      <w:r>
+        <w:rPr>
+          <w:rFonts w:ascii="Times New Roman" w:hAnsi="Times New Roman" w:cs="Times New Roman"/>
+          <w:sz w:val="24"/>
+          <w:szCs w:val="24"/>
+        </w:rPr>
+        <w:t xml:space="preserve">, </w:t>
+      </w:r>
+      <w:proofErr w:type="spellStart"/>
+      <w:r>
+        <w:rPr>
+          <w:rFonts w:ascii="Times New Roman" w:hAnsi="Times New Roman" w:cs="Times New Roman"/>
+          <w:sz w:val="24"/>
+          <w:szCs w:val="24"/>
+        </w:rPr>
+        <w:t>city_id</w:t>
+      </w:r>
+      <w:proofErr w:type="spellEnd"/>
+      <w:r>
+        <w:rPr>
+          <w:rFonts w:ascii="Times New Roman" w:hAnsi="Times New Roman" w:cs="Times New Roman"/>
+          <w:sz w:val="24"/>
+          <w:szCs w:val="24"/>
+        </w:rPr>
+        <w:t xml:space="preserve">, </w:t>
+      </w:r>
+      <w:proofErr w:type="spellStart"/>
       <w:r>
         <w:rPr>
           <w:rFonts w:ascii="Times New Roman" w:hAnsi="Times New Roman" w:cs="Times New Roman"/>
@@ -219,7 +960,52 @@
           <w:sz w:val="24"/>
           <w:szCs w:val="24"/>
         </w:rPr>
-        <w:t>_id, job_name, quest_id)</w:t>
+        <w:t>_id</w:t>
+      </w:r>
+      <w:proofErr w:type="spellEnd"/>
+      <w:r>
+        <w:rPr>
+          <w:rFonts w:ascii="Times New Roman" w:hAnsi="Times New Roman" w:cs="Times New Roman"/>
+          <w:sz w:val="24"/>
+          <w:szCs w:val="24"/>
+        </w:rPr>
+        <w:t xml:space="preserve">, </w:t>
+      </w:r>
+      <w:proofErr w:type="spellStart"/>
+      <w:r>
+        <w:rPr>
+          <w:rFonts w:ascii="Times New Roman" w:hAnsi="Times New Roman" w:cs="Times New Roman"/>
+          <w:sz w:val="24"/>
+          <w:szCs w:val="24"/>
+        </w:rPr>
+        <w:t>job_name</w:t>
+      </w:r>
+      <w:proofErr w:type="spellEnd"/>
+      <w:r>
+        <w:rPr>
+          <w:rFonts w:ascii="Times New Roman" w:hAnsi="Times New Roman" w:cs="Times New Roman"/>
+          <w:sz w:val="24"/>
+          <w:szCs w:val="24"/>
+        </w:rPr>
+        <w:t xml:space="preserve">, </w:t>
+      </w:r>
+      <w:proofErr w:type="spellStart"/>
+      <w:r>
+        <w:rPr>
+          <w:rFonts w:ascii="Times New Roman" w:hAnsi="Times New Roman" w:cs="Times New Roman"/>
+          <w:sz w:val="24"/>
+          <w:szCs w:val="24"/>
+        </w:rPr>
+        <w:t>quest_id</w:t>
+      </w:r>
+      <w:proofErr w:type="spellEnd"/>
+      <w:r>
+        <w:rPr>
+          <w:rFonts w:ascii="Times New Roman" w:hAnsi="Times New Roman" w:cs="Times New Roman"/>
+          <w:sz w:val="24"/>
+          <w:szCs w:val="24"/>
+        </w:rPr>
+        <w:t>)</w:t>
       </w:r>
     </w:p>
     <w:p>
@@ -230,13 +1016,95 @@
           <w:szCs w:val="24"/>
         </w:rPr>
       </w:pPr>
-      <w:r>
-        <w:rPr>
-          <w:rFonts w:ascii="Times New Roman" w:hAnsi="Times New Roman" w:cs="Times New Roman"/>
-          <w:sz w:val="24"/>
-          <w:szCs w:val="24"/>
-        </w:rPr>
-        <w:t>Buildings (building_id, building_name, level, type)</w:t>
+      <w:proofErr w:type="spellStart"/>
+      <w:r>
+        <w:rPr>
+          <w:rFonts w:ascii="Times New Roman" w:hAnsi="Times New Roman" w:cs="Times New Roman"/>
+          <w:sz w:val="24"/>
+          <w:szCs w:val="24"/>
+        </w:rPr>
+        <w:t>Buildings</w:t>
+      </w:r>
+      <w:proofErr w:type="spellEnd"/>
+      <w:r>
+        <w:rPr>
+          <w:rFonts w:ascii="Times New Roman" w:hAnsi="Times New Roman" w:cs="Times New Roman"/>
+          <w:sz w:val="24"/>
+          <w:szCs w:val="24"/>
+        </w:rPr>
+        <w:t xml:space="preserve"> (</w:t>
+      </w:r>
+      <w:proofErr w:type="spellStart"/>
+      <w:r>
+        <w:rPr>
+          <w:rFonts w:ascii="Times New Roman" w:hAnsi="Times New Roman" w:cs="Times New Roman"/>
+          <w:sz w:val="24"/>
+          <w:szCs w:val="24"/>
+        </w:rPr>
+        <w:t>building_id</w:t>
+      </w:r>
+      <w:proofErr w:type="spellEnd"/>
+      <w:r>
+        <w:rPr>
+          <w:rFonts w:ascii="Times New Roman" w:hAnsi="Times New Roman" w:cs="Times New Roman"/>
+          <w:sz w:val="24"/>
+          <w:szCs w:val="24"/>
+        </w:rPr>
+        <w:t xml:space="preserve">, </w:t>
+      </w:r>
+      <w:proofErr w:type="spellStart"/>
+      <w:r>
+        <w:rPr>
+          <w:rFonts w:ascii="Times New Roman" w:hAnsi="Times New Roman" w:cs="Times New Roman"/>
+          <w:sz w:val="24"/>
+          <w:szCs w:val="24"/>
+        </w:rPr>
+        <w:t>building_name</w:t>
+      </w:r>
+      <w:proofErr w:type="spellEnd"/>
+      <w:r>
+        <w:rPr>
+          <w:rFonts w:ascii="Times New Roman" w:hAnsi="Times New Roman" w:cs="Times New Roman"/>
+          <w:sz w:val="24"/>
+          <w:szCs w:val="24"/>
+        </w:rPr>
+        <w:t xml:space="preserve">, </w:t>
+      </w:r>
+      <w:proofErr w:type="spellStart"/>
+      <w:r>
+        <w:rPr>
+          <w:rFonts w:ascii="Times New Roman" w:hAnsi="Times New Roman" w:cs="Times New Roman"/>
+          <w:sz w:val="24"/>
+          <w:szCs w:val="24"/>
+        </w:rPr>
+        <w:t>level</w:t>
+      </w:r>
+      <w:proofErr w:type="spellEnd"/>
+      <w:r>
+        <w:rPr>
+          <w:rFonts w:ascii="Times New Roman" w:hAnsi="Times New Roman" w:cs="Times New Roman"/>
+          <w:sz w:val="24"/>
+          <w:szCs w:val="24"/>
+        </w:rPr>
+        <w:t xml:space="preserve">, </w:t>
+      </w:r>
+      <w:proofErr w:type="spellStart"/>
+      <w:r>
+        <w:rPr>
+          <w:rFonts w:ascii="Times New Roman" w:hAnsi="Times New Roman" w:cs="Times New Roman"/>
+          <w:sz w:val="24"/>
+          <w:szCs w:val="24"/>
+        </w:rPr>
+        <w:t>type</w:t>
+      </w:r>
+      <w:proofErr w:type="spellEnd"/>
+      <w:r>
+        <w:rPr>
+          <w:rFonts w:ascii="Times New Roman" w:hAnsi="Times New Roman" w:cs="Times New Roman"/>
+          <w:sz w:val="24"/>
+          <w:szCs w:val="24"/>
+        </w:rPr>
+        <w:t>)</w:t>
       </w:r>
     </w:p>
     <w:p>
@@ -247,13 +1115,95 @@
           <w:szCs w:val="24"/>
         </w:rPr>
       </w:pPr>
-      <w:r>
-        <w:rPr>
-          <w:rFonts w:ascii="Times New Roman" w:hAnsi="Times New Roman" w:cs="Times New Roman"/>
-          <w:sz w:val="24"/>
-          <w:szCs w:val="24"/>
-        </w:rPr>
-        <w:t>Markets (offer_id, player_id, material_name, priceMaterial_name)</w:t>
+      <w:proofErr w:type="spellStart"/>
+      <w:r>
+        <w:rPr>
+          <w:rFonts w:ascii="Times New Roman" w:hAnsi="Times New Roman" w:cs="Times New Roman"/>
+          <w:sz w:val="24"/>
+          <w:szCs w:val="24"/>
+        </w:rPr>
+        <w:t>Markets</w:t>
+      </w:r>
+      <w:proofErr w:type="spellEnd"/>
+      <w:r>
+        <w:rPr>
+          <w:rFonts w:ascii="Times New Roman" w:hAnsi="Times New Roman" w:cs="Times New Roman"/>
+          <w:sz w:val="24"/>
+          <w:szCs w:val="24"/>
+        </w:rPr>
+        <w:t xml:space="preserve"> (</w:t>
+      </w:r>
+      <w:proofErr w:type="spellStart"/>
+      <w:r>
+        <w:rPr>
+          <w:rFonts w:ascii="Times New Roman" w:hAnsi="Times New Roman" w:cs="Times New Roman"/>
+          <w:sz w:val="24"/>
+          <w:szCs w:val="24"/>
+        </w:rPr>
+        <w:t>offer_id</w:t>
+      </w:r>
+      <w:proofErr w:type="spellEnd"/>
+      <w:r>
+        <w:rPr>
+          <w:rFonts w:ascii="Times New Roman" w:hAnsi="Times New Roman" w:cs="Times New Roman"/>
+          <w:sz w:val="24"/>
+          <w:szCs w:val="24"/>
+        </w:rPr>
+        <w:t xml:space="preserve">, </w:t>
+      </w:r>
+      <w:proofErr w:type="spellStart"/>
+      <w:r>
+        <w:rPr>
+          <w:rFonts w:ascii="Times New Roman" w:hAnsi="Times New Roman" w:cs="Times New Roman"/>
+          <w:sz w:val="24"/>
+          <w:szCs w:val="24"/>
+        </w:rPr>
+        <w:t>player_id</w:t>
+      </w:r>
+      <w:proofErr w:type="spellEnd"/>
+      <w:r>
+        <w:rPr>
+          <w:rFonts w:ascii="Times New Roman" w:hAnsi="Times New Roman" w:cs="Times New Roman"/>
+          <w:sz w:val="24"/>
+          <w:szCs w:val="24"/>
+        </w:rPr>
+        <w:t xml:space="preserve">, </w:t>
+      </w:r>
+      <w:proofErr w:type="spellStart"/>
+      <w:r>
+        <w:rPr>
+          <w:rFonts w:ascii="Times New Roman" w:hAnsi="Times New Roman" w:cs="Times New Roman"/>
+          <w:sz w:val="24"/>
+          <w:szCs w:val="24"/>
+        </w:rPr>
+        <w:t>material_name</w:t>
+      </w:r>
+      <w:proofErr w:type="spellEnd"/>
+      <w:r>
+        <w:rPr>
+          <w:rFonts w:ascii="Times New Roman" w:hAnsi="Times New Roman" w:cs="Times New Roman"/>
+          <w:sz w:val="24"/>
+          <w:szCs w:val="24"/>
+        </w:rPr>
+        <w:t xml:space="preserve">, </w:t>
+      </w:r>
+      <w:proofErr w:type="spellStart"/>
+      <w:r>
+        <w:rPr>
+          <w:rFonts w:ascii="Times New Roman" w:hAnsi="Times New Roman" w:cs="Times New Roman"/>
+          <w:sz w:val="24"/>
+          <w:szCs w:val="24"/>
+        </w:rPr>
+        <w:t>priceMaterial_name</w:t>
+      </w:r>
+      <w:proofErr w:type="spellEnd"/>
+      <w:r>
+        <w:rPr>
+          <w:rFonts w:ascii="Times New Roman" w:hAnsi="Times New Roman" w:cs="Times New Roman"/>
+          <w:sz w:val="24"/>
+          <w:szCs w:val="24"/>
+        </w:rPr>
+        <w:t>)</w:t>
       </w:r>
     </w:p>
     <w:p>
@@ -264,22 +1214,70 @@
           <w:szCs w:val="24"/>
         </w:rPr>
       </w:pPr>
-      <w:r>
-        <w:rPr>
-          <w:rFonts w:ascii="Times New Roman" w:hAnsi="Times New Roman" w:cs="Times New Roman"/>
-          <w:sz w:val="24"/>
-          <w:szCs w:val="24"/>
-        </w:rPr>
-        <w:t>Quest (quest_id, quest_name</w:t>
-      </w:r>
-      <w:r>
-        <w:rPr>
-          <w:rFonts w:ascii="Times New Roman" w:hAnsi="Times New Roman" w:cs="Times New Roman"/>
-          <w:sz w:val="24"/>
-          <w:szCs w:val="24"/>
-        </w:rPr>
-        <w:t>, description</w:t>
-      </w:r>
+      <w:proofErr w:type="spellStart"/>
+      <w:r>
+        <w:rPr>
+          <w:rFonts w:ascii="Times New Roman" w:hAnsi="Times New Roman" w:cs="Times New Roman"/>
+          <w:sz w:val="24"/>
+          <w:szCs w:val="24"/>
+        </w:rPr>
+        <w:t>Quest</w:t>
+      </w:r>
+      <w:proofErr w:type="spellEnd"/>
+      <w:r>
+        <w:rPr>
+          <w:rFonts w:ascii="Times New Roman" w:hAnsi="Times New Roman" w:cs="Times New Roman"/>
+          <w:sz w:val="24"/>
+          <w:szCs w:val="24"/>
+        </w:rPr>
+        <w:t xml:space="preserve"> (</w:t>
+      </w:r>
+      <w:proofErr w:type="spellStart"/>
+      <w:r>
+        <w:rPr>
+          <w:rFonts w:ascii="Times New Roman" w:hAnsi="Times New Roman" w:cs="Times New Roman"/>
+          <w:sz w:val="24"/>
+          <w:szCs w:val="24"/>
+        </w:rPr>
+        <w:t>quest_id</w:t>
+      </w:r>
+      <w:proofErr w:type="spellEnd"/>
+      <w:r>
+        <w:rPr>
+          <w:rFonts w:ascii="Times New Roman" w:hAnsi="Times New Roman" w:cs="Times New Roman"/>
+          <w:sz w:val="24"/>
+          <w:szCs w:val="24"/>
+        </w:rPr>
+        <w:t xml:space="preserve">, </w:t>
+      </w:r>
+      <w:proofErr w:type="spellStart"/>
+      <w:r>
+        <w:rPr>
+          <w:rFonts w:ascii="Times New Roman" w:hAnsi="Times New Roman" w:cs="Times New Roman"/>
+          <w:sz w:val="24"/>
+          <w:szCs w:val="24"/>
+        </w:rPr>
+        <w:t>quest_name</w:t>
+      </w:r>
+      <w:proofErr w:type="spellEnd"/>
+      <w:r>
+        <w:rPr>
+          <w:rFonts w:ascii="Times New Roman" w:hAnsi="Times New Roman" w:cs="Times New Roman"/>
+          <w:sz w:val="24"/>
+          <w:szCs w:val="24"/>
+        </w:rPr>
+        <w:t xml:space="preserve">, </w:t>
+      </w:r>
+      <w:proofErr w:type="spellStart"/>
+      <w:r>
+        <w:rPr>
+          <w:rFonts w:ascii="Times New Roman" w:hAnsi="Times New Roman" w:cs="Times New Roman"/>
+          <w:sz w:val="24"/>
+          <w:szCs w:val="24"/>
+        </w:rPr>
+        <w:t>description</w:t>
+      </w:r>
+      <w:proofErr w:type="spellEnd"/>
       <w:r>
         <w:rPr>
           <w:rFonts w:ascii="Times New Roman" w:hAnsi="Times New Roman" w:cs="Times New Roman"/>
@@ -297,13 +1295,77 @@
           <w:szCs w:val="24"/>
         </w:rPr>
       </w:pPr>
-      <w:r>
-        <w:rPr>
-          <w:rFonts w:ascii="Times New Roman" w:hAnsi="Times New Roman" w:cs="Times New Roman"/>
-          <w:sz w:val="24"/>
-          <w:szCs w:val="24"/>
-        </w:rPr>
-        <w:t>QuestImprovement (quest_id, player_id, IsCompleted)</w:t>
+      <w:proofErr w:type="spellStart"/>
+      <w:r>
+        <w:rPr>
+          <w:rFonts w:ascii="Times New Roman" w:hAnsi="Times New Roman" w:cs="Times New Roman"/>
+          <w:sz w:val="24"/>
+          <w:szCs w:val="24"/>
+        </w:rPr>
+        <w:t>QuestImprovement</w:t>
+      </w:r>
+      <w:proofErr w:type="spellEnd"/>
+      <w:r>
+        <w:rPr>
+          <w:rFonts w:ascii="Times New Roman" w:hAnsi="Times New Roman" w:cs="Times New Roman"/>
+          <w:sz w:val="24"/>
+          <w:szCs w:val="24"/>
+        </w:rPr>
+        <w:t xml:space="preserve"> (</w:t>
+      </w:r>
+      <w:proofErr w:type="spellStart"/>
+      <w:r>
+        <w:rPr>
+          <w:rFonts w:ascii="Times New Roman" w:hAnsi="Times New Roman" w:cs="Times New Roman"/>
+          <w:sz w:val="24"/>
+          <w:szCs w:val="24"/>
+        </w:rPr>
+        <w:t>quest_id</w:t>
+      </w:r>
+      <w:proofErr w:type="spellEnd"/>
+      <w:r>
+        <w:rPr>
+          <w:rFonts w:ascii="Times New Roman" w:hAnsi="Times New Roman" w:cs="Times New Roman"/>
+          <w:sz w:val="24"/>
+          <w:szCs w:val="24"/>
+        </w:rPr>
+        <w:t xml:space="preserve">, </w:t>
+      </w:r>
+      <w:proofErr w:type="spellStart"/>
+      <w:r>
+        <w:rPr>
+          <w:rFonts w:ascii="Times New Roman" w:hAnsi="Times New Roman" w:cs="Times New Roman"/>
+          <w:sz w:val="24"/>
+          <w:szCs w:val="24"/>
+        </w:rPr>
+        <w:t>player_id</w:t>
+      </w:r>
+      <w:proofErr w:type="spellEnd"/>
+      <w:r>
+        <w:rPr>
+          <w:rFonts w:ascii="Times New Roman" w:hAnsi="Times New Roman" w:cs="Times New Roman"/>
+          <w:sz w:val="24"/>
+          <w:szCs w:val="24"/>
+        </w:rPr>
+        <w:t xml:space="preserve">, </w:t>
+      </w:r>
+      <w:proofErr w:type="spellStart"/>
+      <w:r>
+        <w:rPr>
+          <w:rFonts w:ascii="Times New Roman" w:hAnsi="Times New Roman" w:cs="Times New Roman"/>
+          <w:sz w:val="24"/>
+          <w:szCs w:val="24"/>
+        </w:rPr>
+        <w:t>IsCompleted</w:t>
+      </w:r>
+      <w:proofErr w:type="spellEnd"/>
+      <w:r>
+        <w:rPr>
+          <w:rFonts w:ascii="Times New Roman" w:hAnsi="Times New Roman" w:cs="Times New Roman"/>
+          <w:sz w:val="24"/>
+          <w:szCs w:val="24"/>
+        </w:rPr>
+        <w:t>)</w:t>
       </w:r>
     </w:p>
     <w:p>
@@ -370,7 +1432,31 @@
                 <w:sz w:val="24"/>
                 <w:szCs w:val="24"/>
               </w:rPr>
-              <w:t>Alapanyagok (Itemek)</w:t>
+              <w:t>Alapanyagok (</w:t>
+            </w:r>
+            <w:proofErr w:type="spellStart"/>
+            <w:r>
+              <w:rPr>
+                <w:rFonts w:ascii="Times New Roman" w:hAnsi="Times New Roman" w:cs="Times New Roman"/>
+                <w:b/>
+                <w:bCs/>
+                <w:color w:val="FFFFFF" w:themeColor="background1"/>
+                <w:sz w:val="24"/>
+                <w:szCs w:val="24"/>
+              </w:rPr>
+              <w:t>Itemek</w:t>
+            </w:r>
+            <w:proofErr w:type="spellEnd"/>
+            <w:r>
+              <w:rPr>
+                <w:rFonts w:ascii="Times New Roman" w:hAnsi="Times New Roman" w:cs="Times New Roman"/>
+                <w:b/>
+                <w:bCs/>
+                <w:color w:val="FFFFFF" w:themeColor="background1"/>
+                <w:sz w:val="24"/>
+                <w:szCs w:val="24"/>
+              </w:rPr>
+              <w:t>)</w:t>
             </w:r>
           </w:p>
         </w:tc>
@@ -434,6 +1520,7 @@
                 <w:szCs w:val="24"/>
               </w:rPr>
             </w:pPr>
+            <w:proofErr w:type="spellStart"/>
             <w:r>
               <w:rPr>
                 <w:rFonts w:ascii="Times New Roman" w:hAnsi="Times New Roman" w:cs="Times New Roman"/>
@@ -445,6 +1532,7 @@
               </w:rPr>
               <w:t>Szerzsámok</w:t>
             </w:r>
+            <w:proofErr w:type="spellEnd"/>
           </w:p>
         </w:tc>
         <w:tc>
@@ -470,6 +1558,7 @@
                 <w:szCs w:val="24"/>
               </w:rPr>
             </w:pPr>
+            <w:proofErr w:type="spellStart"/>
             <w:r>
               <w:rPr>
                 <w:rFonts w:ascii="Times New Roman" w:hAnsi="Times New Roman" w:cs="Times New Roman"/>
@@ -481,6 +1570,7 @@
               </w:rPr>
               <w:t>Armor</w:t>
             </w:r>
+            <w:proofErr w:type="spellEnd"/>
           </w:p>
         </w:tc>
         <w:tc>
@@ -944,6 +2034,72 @@
                 <w:szCs w:val="24"/>
               </w:rPr>
               <w:t>yémánt</w:t>
+            </w:r>
+          </w:p>
+          <w:p>
+            <w:pPr>
+              <w:pStyle w:val="Listaszerbekezds"/>
+              <w:numPr>
+                <w:ilvl w:val="0"/>
+                <w:numId w:val="6"/>
+              </w:numPr>
+              <w:rPr>
+                <w:rFonts w:ascii="Times New Roman" w:hAnsi="Times New Roman" w:cs="Times New Roman"/>
+                <w:sz w:val="24"/>
+                <w:szCs w:val="24"/>
+              </w:rPr>
+            </w:pPr>
+            <w:r>
+              <w:rPr>
+                <w:rFonts w:ascii="Times New Roman" w:hAnsi="Times New Roman" w:cs="Times New Roman"/>
+                <w:sz w:val="24"/>
+                <w:szCs w:val="24"/>
+              </w:rPr>
+              <w:t>Búza</w:t>
+            </w:r>
+          </w:p>
+          <w:p>
+            <w:pPr>
+              <w:pStyle w:val="Listaszerbekezds"/>
+              <w:numPr>
+                <w:ilvl w:val="0"/>
+                <w:numId w:val="6"/>
+              </w:numPr>
+              <w:rPr>
+                <w:rFonts w:ascii="Times New Roman" w:hAnsi="Times New Roman" w:cs="Times New Roman"/>
+                <w:sz w:val="24"/>
+                <w:szCs w:val="24"/>
+              </w:rPr>
+            </w:pPr>
+            <w:r>
+              <w:rPr>
+                <w:rFonts w:ascii="Times New Roman" w:hAnsi="Times New Roman" w:cs="Times New Roman"/>
+                <w:sz w:val="24"/>
+                <w:szCs w:val="24"/>
+              </w:rPr>
+              <w:t>Répa</w:t>
+            </w:r>
+          </w:p>
+          <w:p>
+            <w:pPr>
+              <w:pStyle w:val="Listaszerbekezds"/>
+              <w:numPr>
+                <w:ilvl w:val="0"/>
+                <w:numId w:val="6"/>
+              </w:numPr>
+              <w:rPr>
+                <w:rFonts w:ascii="Times New Roman" w:hAnsi="Times New Roman" w:cs="Times New Roman"/>
+                <w:sz w:val="24"/>
+                <w:szCs w:val="24"/>
+              </w:rPr>
+            </w:pPr>
+            <w:r>
+              <w:rPr>
+                <w:rFonts w:ascii="Times New Roman" w:hAnsi="Times New Roman" w:cs="Times New Roman"/>
+                <w:sz w:val="24"/>
+                <w:szCs w:val="24"/>
+              </w:rPr>
+              <w:t>Burgonya</w:t>
             </w:r>
           </w:p>
         </w:tc>
